--- a/presentations/workshop_script_03222022.docx
+++ b/presentations/workshop_script_03222022.docx
@@ -59,87 +59,85 @@
           <w:ilvl w:val="0"/>
           <w:numId w:val="6"/>
         </w:numPr>
-        <w:ind w:left="360" w:firstLine="0"/>
-        <w:jc w:val="both"/>
-        <w:rPr>
-          <w:rFonts w:cstheme="minorHAnsi"/>
-          <w:sz w:val="28"/>
-          <w:szCs w:val="28"/>
-        </w:rPr>
-      </w:pPr>
-      <w:r>
-        <w:rPr>
-          <w:rFonts w:cstheme="minorHAnsi"/>
-          <w:sz w:val="28"/>
-          <w:szCs w:val="28"/>
-        </w:rPr>
-        <w:t xml:space="preserve">In order to better understand the potential relationship between COVID-19 </w:t>
-      </w:r>
-      <w:r>
-        <w:rPr>
-          <w:rFonts w:cstheme="minorHAnsi"/>
-          <w:sz w:val="28"/>
-          <w:szCs w:val="28"/>
-        </w:rPr>
-        <w:t xml:space="preserve">moderate to severe </w:t>
-      </w:r>
-      <w:r>
-        <w:rPr>
-          <w:rFonts w:cstheme="minorHAnsi"/>
-          <w:sz w:val="28"/>
-          <w:szCs w:val="28"/>
-        </w:rPr>
-        <w:t xml:space="preserve">disease severity and </w:t>
-      </w:r>
-      <w:r>
-        <w:rPr>
-          <w:rFonts w:cstheme="minorHAnsi"/>
-          <w:sz w:val="28"/>
-          <w:szCs w:val="28"/>
-        </w:rPr>
-        <w:t xml:space="preserve">the </w:t>
-      </w:r>
-      <w:r>
-        <w:rPr>
-          <w:rFonts w:cstheme="minorHAnsi"/>
-          <w:sz w:val="28"/>
-          <w:szCs w:val="28"/>
-        </w:rPr>
-        <w:t xml:space="preserve">microbial community dynamics / functional profiles from a </w:t>
-      </w:r>
-      <w:proofErr w:type="spellStart"/>
-      <w:r>
-        <w:rPr>
-          <w:rFonts w:cstheme="minorHAnsi"/>
-          <w:sz w:val="28"/>
-          <w:szCs w:val="28"/>
-        </w:rPr>
-        <w:t>hologenom</w:t>
-      </w:r>
-      <w:r>
-        <w:rPr>
-          <w:rFonts w:cstheme="minorHAnsi"/>
-          <w:sz w:val="28"/>
-          <w:szCs w:val="28"/>
-        </w:rPr>
-        <w:t>e</w:t>
-      </w:r>
-      <w:proofErr w:type="spellEnd"/>
-      <w:r>
-        <w:rPr>
-          <w:rFonts w:cstheme="minorHAnsi"/>
-          <w:sz w:val="28"/>
-          <w:szCs w:val="28"/>
-        </w:rPr>
-        <w:t xml:space="preserve"> standpoint, *** we conducted an analysis using human bronchoalveolar lavage fluid (BALF) metatranscriptomes sample sequences sourced from 8 different publications that were made available from public repositories.</w:t>
-      </w:r>
-      <w:r>
-        <w:rPr>
-          <w:rFonts w:cstheme="minorHAnsi"/>
-          <w:sz w:val="28"/>
-          <w:szCs w:val="28"/>
-        </w:rPr>
-        <w:t xml:space="preserve"> </w:t>
+        <w:rPr>
+          <w:rFonts w:cstheme="minorHAnsi"/>
+          <w:sz w:val="28"/>
+          <w:szCs w:val="28"/>
+        </w:rPr>
+      </w:pPr>
+      <w:r>
+        <w:rPr>
+          <w:rFonts w:cstheme="minorHAnsi"/>
+          <w:sz w:val="28"/>
+          <w:szCs w:val="28"/>
+        </w:rPr>
+        <w:t>This study began e</w:t>
+      </w:r>
+      <w:r>
+        <w:rPr>
+          <w:rFonts w:cstheme="minorHAnsi"/>
+          <w:sz w:val="28"/>
+          <w:szCs w:val="28"/>
+        </w:rPr>
+        <w:t xml:space="preserve">arly in the SARS-CoV-2 outbreak, </w:t>
+      </w:r>
+      <w:r>
+        <w:rPr>
+          <w:rFonts w:cstheme="minorHAnsi"/>
+          <w:sz w:val="28"/>
+          <w:szCs w:val="28"/>
+        </w:rPr>
+        <w:t xml:space="preserve">when </w:t>
+      </w:r>
+      <w:r>
+        <w:rPr>
+          <w:rFonts w:cstheme="minorHAnsi"/>
+          <w:sz w:val="28"/>
+          <w:szCs w:val="28"/>
+        </w:rPr>
+        <w:t xml:space="preserve">scientists </w:t>
+      </w:r>
+      <w:r>
+        <w:rPr>
+          <w:rFonts w:cstheme="minorHAnsi"/>
+          <w:sz w:val="28"/>
+          <w:szCs w:val="28"/>
+        </w:rPr>
+        <w:t xml:space="preserve">began </w:t>
+      </w:r>
+      <w:r>
+        <w:rPr>
+          <w:rFonts w:cstheme="minorHAnsi"/>
+          <w:sz w:val="28"/>
+          <w:szCs w:val="28"/>
+        </w:rPr>
+        <w:t>openly publish</w:t>
+      </w:r>
+      <w:r>
+        <w:rPr>
+          <w:rFonts w:cstheme="minorHAnsi"/>
+          <w:sz w:val="28"/>
+          <w:szCs w:val="28"/>
+        </w:rPr>
+        <w:t xml:space="preserve">ing </w:t>
+      </w:r>
+      <w:proofErr w:type="spellStart"/>
+      <w:r>
+        <w:rPr>
+          <w:rFonts w:cstheme="minorHAnsi"/>
+          <w:sz w:val="28"/>
+          <w:szCs w:val="28"/>
+        </w:rPr>
+        <w:t>metatranscriptome</w:t>
+      </w:r>
+      <w:proofErr w:type="spellEnd"/>
+      <w:r>
+        <w:rPr>
+          <w:rFonts w:cstheme="minorHAnsi"/>
+          <w:sz w:val="28"/>
+          <w:szCs w:val="28"/>
+        </w:rPr>
+        <w:t xml:space="preserve"> sequences from BALF samples of patients with COVID-19 disease, prompting us to investigate </w:t>
       </w:r>
       <w:r>
         <w:rPr>
@@ -149,15 +147,15 @@
           <w:sz w:val="28"/>
           <w:szCs w:val="28"/>
         </w:rPr>
-        <w:t>[NEXT SLIDE]</w:t>
-      </w:r>
-      <w:r>
-        <w:rPr>
-          <w:rFonts w:cstheme="minorHAnsi"/>
-          <w:sz w:val="28"/>
-          <w:szCs w:val="28"/>
-        </w:rPr>
-        <w:t xml:space="preserve"> </w:t>
+        <w:t>microbially derived transcriptomic changes surrounding COVID-19 moderate to severe disease and progression</w:t>
+      </w:r>
+      <w:r>
+        <w:rPr>
+          <w:rFonts w:cstheme="minorHAnsi"/>
+          <w:sz w:val="28"/>
+          <w:szCs w:val="28"/>
+        </w:rPr>
+        <w:t>, despite limitations in experimental study design.</w:t>
       </w:r>
     </w:p>
     <w:p>
@@ -181,15 +179,25 @@
           <w:sz w:val="28"/>
           <w:szCs w:val="28"/>
         </w:rPr>
-        <w:t xml:space="preserve">*** These samples comprise 3 main cohorts case types consisting of uninfected control cohort, community acquired pneumonia or CAP patients, or COVID19 patients, *** with a secondary analysis of disease severity amongst a subset of the COVID19 cohort broken down by survival outcome. *** The objectives of the study are to compare the </w:t>
-      </w:r>
-      <w:r>
-        <w:rPr>
-          <w:rFonts w:cstheme="minorHAnsi"/>
-          <w:sz w:val="28"/>
-          <w:szCs w:val="28"/>
-        </w:rPr>
-        <w:t xml:space="preserve">BALF metatranscriptomes in the </w:t>
+        <w:t xml:space="preserve">This study began early in the SARS-CoV-2 outbreak, *** when scientists began openly publishing </w:t>
+      </w:r>
+      <w:proofErr w:type="spellStart"/>
+      <w:r>
+        <w:rPr>
+          <w:rFonts w:cstheme="minorHAnsi"/>
+          <w:sz w:val="28"/>
+          <w:szCs w:val="28"/>
+        </w:rPr>
+        <w:t>metatranscriptome</w:t>
+      </w:r>
+      <w:proofErr w:type="spellEnd"/>
+      <w:r>
+        <w:rPr>
+          <w:rFonts w:cstheme="minorHAnsi"/>
+          <w:sz w:val="28"/>
+          <w:szCs w:val="28"/>
+        </w:rPr>
+        <w:t xml:space="preserve"> sequences derived from human bronchoalveolar lavage fluid (BALF) from patients with COVID-19 disease, prompting us to investigate the potential relationship between </w:t>
       </w:r>
       <w:r>
         <w:rPr>
@@ -199,15 +207,33 @@
           <w:sz w:val="28"/>
           <w:szCs w:val="28"/>
         </w:rPr>
-        <w:t xml:space="preserve">COVID19 cohort </w:t>
-      </w:r>
-      <w:r>
-        <w:rPr>
-          <w:rFonts w:cstheme="minorHAnsi"/>
-          <w:sz w:val="28"/>
-          <w:szCs w:val="28"/>
-        </w:rPr>
-        <w:t xml:space="preserve">amongst </w:t>
+        <w:t xml:space="preserve">microbially derived transcriptomic changes surrounding COVID-19 moderate to severe disease and progression </w:t>
+      </w:r>
+      <w:r>
+        <w:rPr>
+          <w:rFonts w:cstheme="minorHAnsi"/>
+          <w:sz w:val="28"/>
+          <w:szCs w:val="28"/>
+        </w:rPr>
+        <w:t xml:space="preserve">from a </w:t>
+      </w:r>
+      <w:proofErr w:type="spellStart"/>
+      <w:r>
+        <w:rPr>
+          <w:rFonts w:cstheme="minorHAnsi"/>
+          <w:sz w:val="28"/>
+          <w:szCs w:val="28"/>
+        </w:rPr>
+        <w:t>hologenome</w:t>
+      </w:r>
+      <w:proofErr w:type="spellEnd"/>
+      <w:r>
+        <w:rPr>
+          <w:rFonts w:cstheme="minorHAnsi"/>
+          <w:sz w:val="28"/>
+          <w:szCs w:val="28"/>
+        </w:rPr>
+        <w:t xml:space="preserve"> standpoint. We began our analysis using metatranscriptomes sample sequences sourced from 8 different publications made available from public repositories. *** Samples in this analysis comprised 3 main cohorts categorized by case type, consisting of an uninfected control cohort, a community acquired pneumonia or CAP patient cohort, and a COVID-19 patient cohort *** with and additional stratified comparison based of disease severity in the COVID-19 cohort broken down by survival outcome. *** The objectives of the study were to compare the BALF metatranscriptomes in the </w:t>
       </w:r>
       <w:r>
         <w:rPr>
@@ -217,15 +243,15 @@
           <w:sz w:val="28"/>
           <w:szCs w:val="28"/>
         </w:rPr>
-        <w:t xml:space="preserve">uninfected </w:t>
-      </w:r>
-      <w:r>
-        <w:rPr>
-          <w:rFonts w:cstheme="minorHAnsi"/>
-          <w:sz w:val="28"/>
-          <w:szCs w:val="28"/>
-        </w:rPr>
-        <w:t>and</w:t>
+        <w:t xml:space="preserve">COVID19 cohort </w:t>
+      </w:r>
+      <w:r>
+        <w:rPr>
+          <w:rFonts w:cstheme="minorHAnsi"/>
+          <w:sz w:val="28"/>
+          <w:szCs w:val="28"/>
+        </w:rPr>
+        <w:t xml:space="preserve">amongst </w:t>
       </w:r>
       <w:r>
         <w:rPr>
@@ -235,47 +261,15 @@
           <w:sz w:val="28"/>
           <w:szCs w:val="28"/>
         </w:rPr>
-        <w:t xml:space="preserve"> CAP </w:t>
-      </w:r>
-      <w:r>
-        <w:rPr>
-          <w:rFonts w:cstheme="minorHAnsi"/>
-          <w:sz w:val="28"/>
-          <w:szCs w:val="28"/>
-        </w:rPr>
-        <w:t>patient</w:t>
-      </w:r>
-      <w:r>
-        <w:rPr>
-          <w:rFonts w:cstheme="minorHAnsi"/>
-          <w:sz w:val="28"/>
-          <w:szCs w:val="28"/>
-        </w:rPr>
-        <w:t xml:space="preserve"> cohorts</w:t>
-      </w:r>
-      <w:r>
-        <w:rPr>
-          <w:rFonts w:cstheme="minorHAnsi"/>
-          <w:sz w:val="28"/>
-          <w:szCs w:val="28"/>
-        </w:rPr>
-        <w:t xml:space="preserve"> and identify *** </w:t>
-      </w:r>
-      <w:r>
-        <w:rPr>
-          <w:rFonts w:cstheme="minorHAnsi"/>
-          <w:sz w:val="28"/>
-          <w:szCs w:val="28"/>
-        </w:rPr>
-        <w:t>taxonomic c</w:t>
-      </w:r>
-      <w:r>
-        <w:rPr>
-          <w:rFonts w:cstheme="minorHAnsi"/>
-          <w:sz w:val="28"/>
-          <w:szCs w:val="28"/>
-        </w:rPr>
-        <w:t xml:space="preserve">hanges in </w:t>
+        <w:t xml:space="preserve">uninfected </w:t>
+      </w:r>
+      <w:r>
+        <w:rPr>
+          <w:rFonts w:cstheme="minorHAnsi"/>
+          <w:sz w:val="28"/>
+          <w:szCs w:val="28"/>
+        </w:rPr>
+        <w:t>and</w:t>
       </w:r>
       <w:r>
         <w:rPr>
@@ -285,15 +279,15 @@
           <w:sz w:val="28"/>
           <w:szCs w:val="28"/>
         </w:rPr>
-        <w:t xml:space="preserve">microbial </w:t>
-      </w:r>
-      <w:r>
-        <w:rPr>
-          <w:rFonts w:cstheme="minorHAnsi"/>
-          <w:sz w:val="28"/>
-          <w:szCs w:val="28"/>
-        </w:rPr>
-        <w:t xml:space="preserve">derived </w:t>
+        <w:t xml:space="preserve"> CAP </w:t>
+      </w:r>
+      <w:r>
+        <w:rPr>
+          <w:rFonts w:cstheme="minorHAnsi"/>
+          <w:sz w:val="28"/>
+          <w:szCs w:val="28"/>
+        </w:rPr>
+        <w:t xml:space="preserve">patient cohorts and identify *** taxonomic changes in </w:t>
       </w:r>
       <w:r>
         <w:rPr>
@@ -303,23 +297,15 @@
           <w:sz w:val="28"/>
           <w:szCs w:val="28"/>
         </w:rPr>
-        <w:t>community dynamics</w:t>
-      </w:r>
-      <w:r>
-        <w:rPr>
-          <w:rFonts w:cstheme="minorHAnsi"/>
-          <w:sz w:val="28"/>
-          <w:szCs w:val="28"/>
-        </w:rPr>
-        <w:t xml:space="preserve"> / </w:t>
-      </w:r>
-      <w:r>
-        <w:rPr>
-          <w:rFonts w:cstheme="minorHAnsi"/>
-          <w:sz w:val="28"/>
-          <w:szCs w:val="28"/>
-        </w:rPr>
-        <w:t xml:space="preserve">and functional changes derived from </w:t>
+        <w:t xml:space="preserve">microbial </w:t>
+      </w:r>
+      <w:r>
+        <w:rPr>
+          <w:rFonts w:cstheme="minorHAnsi"/>
+          <w:sz w:val="28"/>
+          <w:szCs w:val="28"/>
+        </w:rPr>
+        <w:t xml:space="preserve">derived </w:t>
       </w:r>
       <w:r>
         <w:rPr>
@@ -329,15 +315,15 @@
           <w:sz w:val="28"/>
           <w:szCs w:val="28"/>
         </w:rPr>
-        <w:t xml:space="preserve">gene ontologies </w:t>
-      </w:r>
-      <w:r>
-        <w:rPr>
-          <w:rFonts w:cstheme="minorHAnsi"/>
-          <w:sz w:val="28"/>
-          <w:szCs w:val="28"/>
-        </w:rPr>
-        <w:t xml:space="preserve">associated with </w:t>
+        <w:t>community dynamics</w:t>
+      </w:r>
+      <w:r>
+        <w:rPr>
+          <w:rFonts w:cstheme="minorHAnsi"/>
+          <w:sz w:val="28"/>
+          <w:szCs w:val="28"/>
+        </w:rPr>
+        <w:t xml:space="preserve"> and functional changes derived from </w:t>
       </w:r>
       <w:r>
         <w:rPr>
@@ -347,7 +333,15 @@
           <w:sz w:val="28"/>
           <w:szCs w:val="28"/>
         </w:rPr>
-        <w:t xml:space="preserve">COVID19 </w:t>
+        <w:t xml:space="preserve">gene ontologies </w:t>
+      </w:r>
+      <w:r>
+        <w:rPr>
+          <w:rFonts w:cstheme="minorHAnsi"/>
+          <w:sz w:val="28"/>
+          <w:szCs w:val="28"/>
+        </w:rPr>
+        <w:t xml:space="preserve">associated with </w:t>
       </w:r>
       <w:r>
         <w:rPr>
@@ -357,129 +351,15 @@
           <w:sz w:val="28"/>
           <w:szCs w:val="28"/>
         </w:rPr>
-        <w:t xml:space="preserve">moderate to severe disease or its treatment </w:t>
-      </w:r>
-      <w:r>
-        <w:rPr>
-          <w:rFonts w:cstheme="minorHAnsi"/>
-          <w:b/>
-          <w:bCs/>
-          <w:sz w:val="28"/>
-          <w:szCs w:val="28"/>
-        </w:rPr>
-        <w:t xml:space="preserve">*** and </w:t>
-      </w:r>
-      <w:r>
-        <w:rPr>
-          <w:rFonts w:cstheme="minorHAnsi"/>
-          <w:b/>
-          <w:bCs/>
-          <w:sz w:val="28"/>
-          <w:szCs w:val="28"/>
-        </w:rPr>
-        <w:t>identify predictors of disease</w:t>
-      </w:r>
-      <w:r>
-        <w:rPr>
-          <w:rFonts w:cstheme="minorHAnsi"/>
-          <w:b/>
-          <w:bCs/>
-          <w:sz w:val="28"/>
-          <w:szCs w:val="28"/>
-        </w:rPr>
-        <w:t xml:space="preserve"> outcome</w:t>
-      </w:r>
-      <w:r>
-        <w:rPr>
-          <w:rFonts w:cstheme="minorHAnsi"/>
-          <w:b/>
-          <w:bCs/>
-          <w:sz w:val="28"/>
-          <w:szCs w:val="28"/>
-        </w:rPr>
-        <w:t xml:space="preserve"> </w:t>
-      </w:r>
-      <w:r>
-        <w:rPr>
-          <w:rFonts w:cstheme="minorHAnsi"/>
-          <w:sz w:val="28"/>
-          <w:szCs w:val="28"/>
-        </w:rPr>
-        <w:t xml:space="preserve">amongst </w:t>
-      </w:r>
-      <w:r>
-        <w:rPr>
-          <w:rFonts w:cstheme="minorHAnsi"/>
-          <w:b/>
-          <w:bCs/>
-          <w:sz w:val="28"/>
-          <w:szCs w:val="28"/>
-        </w:rPr>
-        <w:t>COVID19</w:t>
-      </w:r>
-      <w:r>
-        <w:rPr>
-          <w:rFonts w:cstheme="minorHAnsi"/>
-          <w:sz w:val="28"/>
-          <w:szCs w:val="28"/>
-        </w:rPr>
-        <w:t xml:space="preserve"> based on metatranscriptomes profiling</w:t>
-      </w:r>
-      <w:r>
-        <w:rPr>
-          <w:rFonts w:cstheme="minorHAnsi"/>
-          <w:sz w:val="28"/>
-          <w:szCs w:val="28"/>
-        </w:rPr>
-        <w:t>,</w:t>
-      </w:r>
-      <w:r>
-        <w:rPr>
-          <w:rFonts w:cstheme="minorHAnsi"/>
-          <w:sz w:val="28"/>
-          <w:szCs w:val="28"/>
-        </w:rPr>
-        <w:t xml:space="preserve"> ***With the overarching hypothesis that there is a potential informative relationship between the BALF microbiome and the severity of COVID-19 disease onset</w:t>
-      </w:r>
-      <w:r>
-        <w:rPr>
-          <w:rFonts w:cstheme="minorHAnsi"/>
-          <w:sz w:val="28"/>
-          <w:szCs w:val="28"/>
-        </w:rPr>
-        <w:t xml:space="preserve">, </w:t>
-      </w:r>
-      <w:r>
-        <w:rPr>
-          <w:rFonts w:cstheme="minorHAnsi"/>
-          <w:sz w:val="28"/>
-          <w:szCs w:val="28"/>
-        </w:rPr>
-        <w:t>progression</w:t>
-      </w:r>
-      <w:r>
-        <w:rPr>
-          <w:rFonts w:cstheme="minorHAnsi"/>
-          <w:sz w:val="28"/>
-          <w:szCs w:val="28"/>
-        </w:rPr>
-        <w:t>, and outcome</w:t>
-      </w:r>
-      <w:r>
-        <w:rPr>
-          <w:rFonts w:cstheme="minorHAnsi"/>
-          <w:sz w:val="28"/>
-          <w:szCs w:val="28"/>
-        </w:rPr>
-        <w:t>.</w:t>
-      </w:r>
-      <w:r>
-        <w:rPr>
-          <w:rFonts w:cstheme="minorHAnsi"/>
-          <w:sz w:val="28"/>
-          <w:szCs w:val="28"/>
-        </w:rPr>
-        <w:t xml:space="preserve"> </w:t>
+        <w:t>COVID19 moderate to severe disease or its treatment *** as well as identify predictors of disease outcome in the COVID19</w:t>
+      </w:r>
+      <w:r>
+        <w:rPr>
+          <w:rFonts w:cstheme="minorHAnsi"/>
+          <w:sz w:val="28"/>
+          <w:szCs w:val="28"/>
+        </w:rPr>
+        <w:t xml:space="preserve"> cohort, *** With the overarching hypothesis that there is a potential informative relationship between the BALF microbiome and the severity of COVID-19 disease onset, progression, and outcome. </w:t>
       </w:r>
       <w:r>
         <w:rPr>
@@ -1011,7 +891,16 @@
           <w:sz w:val="28"/>
           <w:szCs w:val="28"/>
         </w:rPr>
-        <w:t xml:space="preserve">were then subjected to a Dirichlet mixture </w:t>
+        <w:t xml:space="preserve">were then </w:t>
+      </w:r>
+      <w:r>
+        <w:rPr>
+          <w:rFonts w:cstheme="minorHAnsi"/>
+          <w:sz w:val="28"/>
+          <w:szCs w:val="28"/>
+        </w:rPr>
+        <w:lastRenderedPageBreak/>
+        <w:t xml:space="preserve">subjected to a Dirichlet mixture </w:t>
       </w:r>
       <w:r>
         <w:rPr>
@@ -1274,16 +1163,7 @@
           <w:sz w:val="28"/>
           <w:szCs w:val="28"/>
         </w:rPr>
-        <w:t xml:space="preserve">After read filtering and batch effect sample removal, sample cohorts consisted of 29 Uninfected sampled, 25 CAP samples, and 32 COVID19 samples, bringing the total n to 86.  </w:t>
-      </w:r>
-      <w:r>
-        <w:rPr>
-          <w:rFonts w:cstheme="minorHAnsi"/>
-          <w:sz w:val="28"/>
-          <w:szCs w:val="28"/>
-        </w:rPr>
-        <w:lastRenderedPageBreak/>
-        <w:t>**</w:t>
+        <w:t>After read filtering and batch effect sample removal, sample cohorts consisted of 29 Uninfected sampled, 25 CAP samples, and 32 COVID19 samples, bringing the total n to 86.  **</w:t>
       </w:r>
       <w:proofErr w:type="gramStart"/>
       <w:r>
@@ -1383,7 +1263,25 @@
           <w:sz w:val="28"/>
           <w:szCs w:val="28"/>
         </w:rPr>
-        <w:t xml:space="preserve"> cutoff of 0.05 with Benjamini </w:t>
+        <w:t xml:space="preserve"> cutoff of 0.05 with </w:t>
+      </w:r>
+      <w:proofErr w:type="spellStart"/>
+      <w:r>
+        <w:rPr>
+          <w:rFonts w:cstheme="minorHAnsi"/>
+          <w:sz w:val="28"/>
+          <w:szCs w:val="28"/>
+        </w:rPr>
+        <w:t>Benjamini</w:t>
+      </w:r>
+      <w:proofErr w:type="spellEnd"/>
+      <w:r>
+        <w:rPr>
+          <w:rFonts w:cstheme="minorHAnsi"/>
+          <w:sz w:val="28"/>
+          <w:szCs w:val="28"/>
+        </w:rPr>
+        <w:t xml:space="preserve"> </w:t>
       </w:r>
       <w:proofErr w:type="spellStart"/>
       <w:r>
@@ -1699,6 +1597,7 @@
           <w:sz w:val="28"/>
           <w:szCs w:val="28"/>
         </w:rPr>
+        <w:lastRenderedPageBreak/>
         <w:t>The catalase protein decomposes hydrogen peroxide into water and oxygen; serves to protect cells from the toxic effects of hydrogen peroxide.</w:t>
       </w:r>
       <w:r>
@@ -1766,16 +1665,7 @@
           <w:sz w:val="28"/>
           <w:szCs w:val="28"/>
         </w:rPr>
-        <w:t xml:space="preserve">We then conducted a stratified Maaslin2 analysis amongst COVID19 samples with known survival outcomes analysis revealing notable functional profiles associated Phosphate / </w:t>
-      </w:r>
-      <w:r>
-        <w:rPr>
-          <w:rFonts w:cstheme="minorHAnsi"/>
-          <w:sz w:val="28"/>
-          <w:szCs w:val="28"/>
-        </w:rPr>
-        <w:lastRenderedPageBreak/>
-        <w:t>phosphorylation, Metal ion binding (</w:t>
+        <w:t>We then conducted a stratified Maaslin2 analysis amongst COVID19 samples with known survival outcomes analysis revealing notable functional profiles associated Phosphate / phosphorylation, Metal ion binding (</w:t>
       </w:r>
       <w:proofErr w:type="spellStart"/>
       <w:proofErr w:type="gramStart"/>
@@ -2296,33 +2186,15 @@
           <w:sz w:val="28"/>
           <w:szCs w:val="28"/>
         </w:rPr>
-        <w:t xml:space="preserve"> </w:t>
-      </w:r>
-      <w:proofErr w:type="gramStart"/>
-      <w:r>
-        <w:rPr>
-          <w:rFonts w:cstheme="minorHAnsi"/>
-          <w:sz w:val="28"/>
-          <w:szCs w:val="28"/>
-        </w:rPr>
-        <w:t xml:space="preserve">families, </w:t>
-      </w:r>
-      <w:r>
-        <w:rPr>
-          <w:rFonts w:cstheme="minorHAnsi"/>
-          <w:sz w:val="28"/>
-          <w:szCs w:val="28"/>
-        </w:rPr>
-        <w:t>and</w:t>
-      </w:r>
-      <w:proofErr w:type="gramEnd"/>
-      <w:r>
-        <w:rPr>
-          <w:rFonts w:cstheme="minorHAnsi"/>
-          <w:sz w:val="28"/>
-          <w:szCs w:val="28"/>
-        </w:rPr>
-        <w:t xml:space="preserve"> decreases in the class </w:t>
+        <w:t xml:space="preserve"> families, </w:t>
+      </w:r>
+      <w:r>
+        <w:rPr>
+          <w:rFonts w:cstheme="minorHAnsi"/>
+          <w:sz w:val="28"/>
+          <w:szCs w:val="28"/>
+        </w:rPr>
+        <w:t xml:space="preserve">and decreases in the class </w:t>
       </w:r>
       <w:proofErr w:type="spellStart"/>
       <w:r>
@@ -2661,6 +2533,7 @@
           <w:szCs w:val="28"/>
           <w:shd w:val="clear" w:color="auto" w:fill="FFFFFF"/>
         </w:rPr>
+        <w:lastRenderedPageBreak/>
         <w:t>And with that I would like to thank you for listening and am happy to take any questions.</w:t>
       </w:r>
     </w:p>
@@ -2677,6 +2550,146 @@
 <file path=word/numbering.xml><?xml version="1.0" encoding="utf-8"?>
 <w:numbering xmlns:wpc="http://schemas.microsoft.com/office/word/2010/wordprocessingCanvas" xmlns:cx="http://schemas.microsoft.com/office/drawing/2014/chartex" xmlns:cx1="http://schemas.microsoft.com/office/drawing/2015/9/8/chartex" xmlns:cx2="http://schemas.microsoft.com/office/drawing/2015/10/21/chartex" xmlns:cx3="http://schemas.microsoft.com/office/drawing/2016/5/9/chartex" xmlns:cx4="http://schemas.microsoft.com/office/drawing/2016/5/10/chartex" xmlns:cx5="http://schemas.microsoft.com/office/drawing/2016/5/11/chartex" xmlns:cx6="http://schemas.microsoft.com/office/drawing/2016/5/12/chartex" xmlns:cx7="http://schemas.microsoft.com/office/drawing/2016/5/13/chartex" xmlns:cx8="http://schemas.microsoft.com/office/drawing/2016/5/14/chartex" xmlns:mc="http://schemas.openxmlformats.org/markup-compatibility/2006" xmlns:aink="http://schemas.microsoft.com/office/drawing/2016/ink" xmlns:am3d="http://schemas.microsoft.com/office/drawing/2017/model3d" xmlns:o="urn:schemas-microsoft-com:office:office" xmlns:r="http://schemas.openxmlformats.org/officeDocument/2006/relationships" xmlns:m="http://schemas.openxmlformats.org/officeDocument/2006/math" xmlns:v="urn:schemas-microsoft-com:vml" xmlns:wp14="http://schemas.microsoft.com/office/word/2010/wordprocessingDrawing" xmlns:wp="http://schemas.openxmlformats.org/drawingml/2006/wordprocessingDrawing" xmlns:w10="urn:schemas-microsoft-com:office:word" xmlns:w="http://schemas.openxmlformats.org/wordprocessingml/2006/main" xmlns:w14="http://schemas.microsoft.com/office/word/2010/wordml" xmlns:w15="http://schemas.microsoft.com/office/word/2012/wordml" xmlns:w16cex="http://schemas.microsoft.com/office/word/2018/wordml/cex" xmlns:w16cid="http://schemas.microsoft.com/office/word/2016/wordml/cid" xmlns:w16="http://schemas.microsoft.com/office/word/2018/wordml" xmlns:w16sdtdh="http://schemas.microsoft.com/office/word/2020/wordml/sdtdatahash" xmlns:w16se="http://schemas.microsoft.com/office/word/2015/wordml/symex" xmlns:wpg="http://schemas.microsoft.com/office/word/2010/wordprocessingGroup" xmlns:wpi="http://schemas.microsoft.com/office/word/2010/wordprocessingInk" xmlns:wne="http://schemas.microsoft.com/office/word/2006/wordml" xmlns:wps="http://schemas.microsoft.com/office/word/2010/wordprocessingShape" mc:Ignorable="w14 w15 w16se w16cid w16 w16cex w16sdtdh wp14">
   <w:abstractNum w:abstractNumId="0" w15:restartNumberingAfterBreak="0">
+    <w:nsid w:val="23E82DC5"/>
+    <w:multiLevelType w:val="hybridMultilevel"/>
+    <w:tmpl w:val="524ECD60"/>
+    <w:lvl w:ilvl="0" w:tplc="779C1420">
+      <w:start w:val="1"/>
+      <w:numFmt w:val="bullet"/>
+      <w:lvlText w:val="•"/>
+      <w:lvlJc w:val="left"/>
+      <w:pPr>
+        <w:tabs>
+          <w:tab w:val="num" w:pos="720"/>
+        </w:tabs>
+        <w:ind w:left="720" w:hanging="360"/>
+      </w:pPr>
+      <w:rPr>
+        <w:rFonts w:ascii="Arial" w:hAnsi="Arial" w:hint="default"/>
+      </w:rPr>
+    </w:lvl>
+    <w:lvl w:ilvl="1" w:tplc="643228CE" w:tentative="1">
+      <w:start w:val="1"/>
+      <w:numFmt w:val="bullet"/>
+      <w:lvlText w:val="•"/>
+      <w:lvlJc w:val="left"/>
+      <w:pPr>
+        <w:tabs>
+          <w:tab w:val="num" w:pos="1440"/>
+        </w:tabs>
+        <w:ind w:left="1440" w:hanging="360"/>
+      </w:pPr>
+      <w:rPr>
+        <w:rFonts w:ascii="Arial" w:hAnsi="Arial" w:hint="default"/>
+      </w:rPr>
+    </w:lvl>
+    <w:lvl w:ilvl="2" w:tplc="E994683E" w:tentative="1">
+      <w:start w:val="1"/>
+      <w:numFmt w:val="bullet"/>
+      <w:lvlText w:val="•"/>
+      <w:lvlJc w:val="left"/>
+      <w:pPr>
+        <w:tabs>
+          <w:tab w:val="num" w:pos="2160"/>
+        </w:tabs>
+        <w:ind w:left="2160" w:hanging="360"/>
+      </w:pPr>
+      <w:rPr>
+        <w:rFonts w:ascii="Arial" w:hAnsi="Arial" w:hint="default"/>
+      </w:rPr>
+    </w:lvl>
+    <w:lvl w:ilvl="3" w:tplc="7E9242AC" w:tentative="1">
+      <w:start w:val="1"/>
+      <w:numFmt w:val="bullet"/>
+      <w:lvlText w:val="•"/>
+      <w:lvlJc w:val="left"/>
+      <w:pPr>
+        <w:tabs>
+          <w:tab w:val="num" w:pos="2880"/>
+        </w:tabs>
+        <w:ind w:left="2880" w:hanging="360"/>
+      </w:pPr>
+      <w:rPr>
+        <w:rFonts w:ascii="Arial" w:hAnsi="Arial" w:hint="default"/>
+      </w:rPr>
+    </w:lvl>
+    <w:lvl w:ilvl="4" w:tplc="0FFEE9CA" w:tentative="1">
+      <w:start w:val="1"/>
+      <w:numFmt w:val="bullet"/>
+      <w:lvlText w:val="•"/>
+      <w:lvlJc w:val="left"/>
+      <w:pPr>
+        <w:tabs>
+          <w:tab w:val="num" w:pos="3600"/>
+        </w:tabs>
+        <w:ind w:left="3600" w:hanging="360"/>
+      </w:pPr>
+      <w:rPr>
+        <w:rFonts w:ascii="Arial" w:hAnsi="Arial" w:hint="default"/>
+      </w:rPr>
+    </w:lvl>
+    <w:lvl w:ilvl="5" w:tplc="870C4236" w:tentative="1">
+      <w:start w:val="1"/>
+      <w:numFmt w:val="bullet"/>
+      <w:lvlText w:val="•"/>
+      <w:lvlJc w:val="left"/>
+      <w:pPr>
+        <w:tabs>
+          <w:tab w:val="num" w:pos="4320"/>
+        </w:tabs>
+        <w:ind w:left="4320" w:hanging="360"/>
+      </w:pPr>
+      <w:rPr>
+        <w:rFonts w:ascii="Arial" w:hAnsi="Arial" w:hint="default"/>
+      </w:rPr>
+    </w:lvl>
+    <w:lvl w:ilvl="6" w:tplc="9908403C" w:tentative="1">
+      <w:start w:val="1"/>
+      <w:numFmt w:val="bullet"/>
+      <w:lvlText w:val="•"/>
+      <w:lvlJc w:val="left"/>
+      <w:pPr>
+        <w:tabs>
+          <w:tab w:val="num" w:pos="5040"/>
+        </w:tabs>
+        <w:ind w:left="5040" w:hanging="360"/>
+      </w:pPr>
+      <w:rPr>
+        <w:rFonts w:ascii="Arial" w:hAnsi="Arial" w:hint="default"/>
+      </w:rPr>
+    </w:lvl>
+    <w:lvl w:ilvl="7" w:tplc="A1106C1C" w:tentative="1">
+      <w:start w:val="1"/>
+      <w:numFmt w:val="bullet"/>
+      <w:lvlText w:val="•"/>
+      <w:lvlJc w:val="left"/>
+      <w:pPr>
+        <w:tabs>
+          <w:tab w:val="num" w:pos="5760"/>
+        </w:tabs>
+        <w:ind w:left="5760" w:hanging="360"/>
+      </w:pPr>
+      <w:rPr>
+        <w:rFonts w:ascii="Arial" w:hAnsi="Arial" w:hint="default"/>
+      </w:rPr>
+    </w:lvl>
+    <w:lvl w:ilvl="8" w:tplc="FB86C87C" w:tentative="1">
+      <w:start w:val="1"/>
+      <w:numFmt w:val="bullet"/>
+      <w:lvlText w:val="•"/>
+      <w:lvlJc w:val="left"/>
+      <w:pPr>
+        <w:tabs>
+          <w:tab w:val="num" w:pos="6480"/>
+        </w:tabs>
+        <w:ind w:left="6480" w:hanging="360"/>
+      </w:pPr>
+      <w:rPr>
+        <w:rFonts w:ascii="Arial" w:hAnsi="Arial" w:hint="default"/>
+      </w:rPr>
+    </w:lvl>
+  </w:abstractNum>
+  <w:abstractNum w:abstractNumId="1" w15:restartNumberingAfterBreak="0">
     <w:nsid w:val="272F6448"/>
     <w:multiLevelType w:val="hybridMultilevel"/>
     <w:tmpl w:val="EE94597E"/>
@@ -2789,7 +2802,7 @@
       </w:rPr>
     </w:lvl>
   </w:abstractNum>
-  <w:abstractNum w:abstractNumId="1" w15:restartNumberingAfterBreak="0">
+  <w:abstractNum w:abstractNumId="2" w15:restartNumberingAfterBreak="0">
     <w:nsid w:val="38832B39"/>
     <w:multiLevelType w:val="hybridMultilevel"/>
     <w:tmpl w:val="B1AE1178"/>
@@ -2929,7 +2942,7 @@
       </w:rPr>
     </w:lvl>
   </w:abstractNum>
-  <w:abstractNum w:abstractNumId="2" w15:restartNumberingAfterBreak="0">
+  <w:abstractNum w:abstractNumId="3" w15:restartNumberingAfterBreak="0">
     <w:nsid w:val="55E458CF"/>
     <w:multiLevelType w:val="hybridMultilevel"/>
     <w:tmpl w:val="B192E3A6"/>
@@ -3068,7 +3081,7 @@
       </w:rPr>
     </w:lvl>
   </w:abstractNum>
-  <w:abstractNum w:abstractNumId="3" w15:restartNumberingAfterBreak="0">
+  <w:abstractNum w:abstractNumId="4" w15:restartNumberingAfterBreak="0">
     <w:nsid w:val="6C983F2A"/>
     <w:multiLevelType w:val="hybridMultilevel"/>
     <w:tmpl w:val="C7B2AF32"/>
@@ -3208,7 +3221,7 @@
       </w:rPr>
     </w:lvl>
   </w:abstractNum>
-  <w:abstractNum w:abstractNumId="4" w15:restartNumberingAfterBreak="0">
+  <w:abstractNum w:abstractNumId="5" w15:restartNumberingAfterBreak="0">
     <w:nsid w:val="6D900DB6"/>
     <w:multiLevelType w:val="hybridMultilevel"/>
     <w:tmpl w:val="58FE99F2"/>
@@ -3324,7 +3337,7 @@
       </w:rPr>
     </w:lvl>
   </w:abstractNum>
-  <w:abstractNum w:abstractNumId="5" w15:restartNumberingAfterBreak="0">
+  <w:abstractNum w:abstractNumId="6" w15:restartNumberingAfterBreak="0">
     <w:nsid w:val="7AF55B55"/>
     <w:multiLevelType w:val="hybridMultilevel"/>
     <w:tmpl w:val="2D1E5D76"/>
@@ -3465,21 +3478,24 @@
     </w:lvl>
   </w:abstractNum>
   <w:num w:numId="1">
+    <w:abstractNumId w:val="6"/>
+  </w:num>
+  <w:num w:numId="2">
     <w:abstractNumId w:val="5"/>
   </w:num>
-  <w:num w:numId="2">
+  <w:num w:numId="3">
+    <w:abstractNumId w:val="3"/>
+  </w:num>
+  <w:num w:numId="4">
     <w:abstractNumId w:val="4"/>
   </w:num>
-  <w:num w:numId="3">
+  <w:num w:numId="5">
     <w:abstractNumId w:val="2"/>
   </w:num>
-  <w:num w:numId="4">
-    <w:abstractNumId w:val="3"/>
-  </w:num>
-  <w:num w:numId="5">
+  <w:num w:numId="6">
     <w:abstractNumId w:val="1"/>
   </w:num>
-  <w:num w:numId="6">
+  <w:num w:numId="7">
     <w:abstractNumId w:val="0"/>
   </w:num>
 </w:numbering>
@@ -3887,7 +3903,6 @@
   <w:style w:type="character" w:default="1" w:styleId="DefaultParagraphFont">
     <w:name w:val="Default Paragraph Font"/>
     <w:uiPriority w:val="1"/>
-    <w:semiHidden/>
     <w:unhideWhenUsed/>
   </w:style>
   <w:style w:type="table" w:default="1" w:styleId="TableNormal">
